--- a/sorantoki grammar and initial dictionary.docx
+++ b/sorantoki grammar and initial dictionary.docx
@@ -24882,48 +24882,48 @@
           <w:bCs/>
           <w:lang w:val="en-ZA"/>
         </w:rPr>
-        <w:t>:</w:t>
-      </w:r>
-      <w:r>
+        <w:br/>
+        <w:t xml:space="preserve">  </w:t>
+      </w:r>
+      <w:proofErr w:type="spellStart"/>
+      <w:r>
+        <w:rPr>
+          <w:lang w:val="en-ZA"/>
+        </w:rPr>
+        <w:t>Ausitaralia</w:t>
+      </w:r>
+      <w:proofErr w:type="spellEnd"/>
+      <w:r>
+        <w:rPr>
+          <w:lang w:val="en-ZA"/>
+        </w:rPr>
+        <w:t xml:space="preserve"> – Nusa Selana – Papua</w:t>
+      </w:r>
+    </w:p>
+    <w:p>
+      <w:pPr>
+        <w:pStyle w:val="BodyText"/>
         <w:rPr>
           <w:b/>
           <w:bCs/>
           <w:lang w:val="en-ZA"/>
         </w:rPr>
-        <w:br/>
-        <w:t xml:space="preserve">  </w:t>
-      </w:r>
-      <w:proofErr w:type="spellStart"/>
-      <w:r>
-        <w:rPr>
-          <w:lang w:val="en-ZA"/>
-        </w:rPr>
-        <w:t>Ausitaralia</w:t>
-      </w:r>
-      <w:proofErr w:type="spellEnd"/>
-      <w:r>
-        <w:rPr>
-          <w:lang w:val="en-ZA"/>
-        </w:rPr>
-        <w:t xml:space="preserve"> – Nusa Selana – Papua</w:t>
-      </w:r>
-    </w:p>
-    <w:p>
-      <w:pPr>
-        <w:pStyle w:val="BodyText"/>
+      </w:pPr>
+      <w:r>
         <w:rPr>
           <w:b/>
           <w:bCs/>
           <w:lang w:val="en-ZA"/>
         </w:rPr>
-      </w:pPr>
+        <w:t>Oceans</w:t>
+      </w:r>
       <w:r>
         <w:rPr>
           <w:b/>
           <w:bCs/>
           <w:lang w:val="en-ZA"/>
         </w:rPr>
-        <w:t>Oceans</w:t>
+        <w:t>:</w:t>
       </w:r>
       <w:r>
         <w:rPr>
@@ -24931,7 +24931,7 @@
           <w:bCs/>
           <w:lang w:val="en-ZA"/>
         </w:rPr>
-        <w:t>:</w:t>
+        <w:br/>
       </w:r>
       <w:r>
         <w:rPr>
@@ -24939,89 +24939,95 @@
           <w:bCs/>
           <w:lang w:val="en-ZA"/>
         </w:rPr>
-        <w:br/>
-      </w:r>
+        <w:t xml:space="preserve"> </w:t>
+      </w:r>
+      <w:proofErr w:type="spellStart"/>
+      <w:r>
+        <w:rPr>
+          <w:lang w:val="en-ZA"/>
+        </w:rPr>
+        <w:t>Pasifiko</w:t>
+      </w:r>
+      <w:proofErr w:type="spellEnd"/>
+      <w:r>
+        <w:rPr>
+          <w:lang w:val="en-ZA"/>
+        </w:rPr>
+        <w:t xml:space="preserve"> Maron – </w:t>
+      </w:r>
+      <w:proofErr w:type="spellStart"/>
+      <w:r>
+        <w:rPr>
+          <w:lang w:val="en-ZA"/>
+        </w:rPr>
+        <w:t>Atilanitiko</w:t>
+      </w:r>
+      <w:proofErr w:type="spellEnd"/>
+      <w:r>
+        <w:rPr>
+          <w:lang w:val="en-ZA"/>
+        </w:rPr>
+        <w:t xml:space="preserve"> Maron – </w:t>
+      </w:r>
+      <w:proofErr w:type="spellStart"/>
+      <w:r>
+        <w:rPr>
+          <w:lang w:val="en-ZA"/>
+        </w:rPr>
+        <w:t>Initika</w:t>
+      </w:r>
+      <w:proofErr w:type="spellEnd"/>
+      <w:r>
+        <w:rPr>
+          <w:lang w:val="en-ZA"/>
+        </w:rPr>
+        <w:t xml:space="preserve"> Maron – Suta Maron – </w:t>
+      </w:r>
+      <w:proofErr w:type="spellStart"/>
+      <w:r>
+        <w:rPr>
+          <w:lang w:val="en-ZA"/>
+        </w:rPr>
+        <w:t>Aritika</w:t>
+      </w:r>
+      <w:proofErr w:type="spellEnd"/>
+      <w:r>
+        <w:rPr>
+          <w:lang w:val="en-ZA"/>
+        </w:rPr>
+        <w:t xml:space="preserve"> Maron</w:t>
+      </w:r>
+    </w:p>
+    <w:p>
+      <w:pPr>
+        <w:pStyle w:val="BodyText"/>
+        <w:rPr>
+          <w:lang w:val="en-ZA"/>
+        </w:rPr>
+      </w:pPr>
       <w:r>
         <w:rPr>
           <w:b/>
           <w:bCs/>
           <w:lang w:val="en-ZA"/>
         </w:rPr>
-        <w:t xml:space="preserve"> </w:t>
-      </w:r>
-      <w:proofErr w:type="spellStart"/>
-      <w:r>
-        <w:rPr>
-          <w:lang w:val="en-ZA"/>
-        </w:rPr>
-        <w:t>Pasifiko</w:t>
-      </w:r>
-      <w:proofErr w:type="spellEnd"/>
-      <w:r>
-        <w:rPr>
-          <w:lang w:val="en-ZA"/>
-        </w:rPr>
-        <w:t xml:space="preserve"> Maron – </w:t>
-      </w:r>
-      <w:proofErr w:type="spellStart"/>
-      <w:r>
-        <w:rPr>
-          <w:lang w:val="en-ZA"/>
-        </w:rPr>
-        <w:t>Atilanitiko</w:t>
-      </w:r>
-      <w:proofErr w:type="spellEnd"/>
-      <w:r>
-        <w:rPr>
-          <w:lang w:val="en-ZA"/>
-        </w:rPr>
-        <w:t xml:space="preserve"> Maron – </w:t>
-      </w:r>
-      <w:proofErr w:type="spellStart"/>
-      <w:r>
-        <w:rPr>
-          <w:lang w:val="en-ZA"/>
-        </w:rPr>
-        <w:t>Initika</w:t>
-      </w:r>
-      <w:proofErr w:type="spellEnd"/>
-      <w:r>
-        <w:rPr>
-          <w:lang w:val="en-ZA"/>
-        </w:rPr>
-        <w:t xml:space="preserve"> Maron – Suta Maron – </w:t>
-      </w:r>
-      <w:proofErr w:type="spellStart"/>
-      <w:r>
-        <w:rPr>
-          <w:lang w:val="en-ZA"/>
-        </w:rPr>
-        <w:t>Aritika</w:t>
-      </w:r>
-      <w:proofErr w:type="spellEnd"/>
-      <w:r>
-        <w:rPr>
-          <w:lang w:val="en-ZA"/>
-        </w:rPr>
-        <w:t xml:space="preserve"> Maron</w:t>
-      </w:r>
-    </w:p>
-    <w:p>
-      <w:pPr>
-        <w:pStyle w:val="BodyText"/>
+        <w:t>Notable Seas</w:t>
+      </w:r>
+      <w:r>
         <w:rPr>
           <w:b/>
           <w:bCs/>
           <w:lang w:val="en-ZA"/>
         </w:rPr>
-      </w:pPr>
+        <w:t>:</w:t>
+      </w:r>
       <w:r>
         <w:rPr>
           <w:b/>
           <w:bCs/>
           <w:lang w:val="en-ZA"/>
         </w:rPr>
-        <w:t>Notable Seas</w:t>
+        <w:br/>
       </w:r>
       <w:r>
         <w:rPr>
@@ -25029,79 +25035,842 @@
           <w:bCs/>
           <w:lang w:val="en-ZA"/>
         </w:rPr>
-        <w:t>:</w:t>
-      </w:r>
-      <w:r>
+        <w:t xml:space="preserve"> </w:t>
+      </w:r>
+      <w:proofErr w:type="spellStart"/>
+      <w:r>
+        <w:rPr>
+          <w:lang w:val="en-ZA"/>
+        </w:rPr>
+        <w:t>Mediterana</w:t>
+      </w:r>
+      <w:proofErr w:type="spellEnd"/>
+      <w:r>
+        <w:rPr>
+          <w:lang w:val="en-ZA"/>
+        </w:rPr>
+        <w:t xml:space="preserve"> Maron – </w:t>
+      </w:r>
+      <w:proofErr w:type="spellStart"/>
+      <w:r>
+        <w:rPr>
+          <w:lang w:val="en-ZA"/>
+        </w:rPr>
+        <w:t>Karipia</w:t>
+      </w:r>
+      <w:proofErr w:type="spellEnd"/>
+      <w:r>
+        <w:rPr>
+          <w:lang w:val="en-ZA"/>
+        </w:rPr>
+        <w:t xml:space="preserve"> Maron – </w:t>
+      </w:r>
+      <w:proofErr w:type="spellStart"/>
+      <w:r>
+        <w:rPr>
+          <w:lang w:val="en-ZA"/>
+        </w:rPr>
+        <w:t>Palitika</w:t>
+      </w:r>
+      <w:proofErr w:type="spellEnd"/>
+      <w:r>
+        <w:rPr>
+          <w:lang w:val="en-ZA"/>
+        </w:rPr>
+        <w:t xml:space="preserve"> Maron – </w:t>
+      </w:r>
+      <w:proofErr w:type="spellStart"/>
+      <w:r>
+        <w:rPr>
+          <w:lang w:val="en-ZA"/>
+        </w:rPr>
+        <w:t>Eseya</w:t>
+      </w:r>
+      <w:proofErr w:type="spellEnd"/>
+      <w:r>
+        <w:rPr>
+          <w:lang w:val="en-ZA"/>
+        </w:rPr>
+        <w:t xml:space="preserve"> Maron</w:t>
+      </w:r>
+      <w:r>
+        <w:rPr>
+          <w:lang w:val="en-ZA"/>
+        </w:rPr>
+        <w:br/>
+      </w:r>
+      <w:r>
+        <w:rPr>
+          <w:lang w:val="en-ZA"/>
+        </w:rPr>
+        <w:br/>
+      </w:r>
+      <w:r>
+        <w:rPr>
+          <w:lang w:val="en-ZA"/>
+        </w:rPr>
+        <w:br/>
+      </w:r>
+    </w:p>
+    <w:p>
+      <w:pPr>
+        <w:pStyle w:val="Heading1"/>
+        <w:rPr>
+          <w:lang w:val="en-ZA"/>
+        </w:rPr>
+      </w:pPr>
+      <w:r>
+        <w:rPr>
+          <w:lang w:val="en-ZA"/>
+        </w:rPr>
+        <w:br/>
+      </w:r>
+      <w:r>
+        <w:rPr>
+          <w:lang w:val="en-ZA"/>
+        </w:rPr>
+        <w:br/>
+        <w:t>Licencing</w:t>
+      </w:r>
+    </w:p>
+    <w:p>
+      <w:pPr>
+        <w:pStyle w:val="BodyText"/>
         <w:rPr>
           <w:b/>
           <w:bCs/>
           <w:lang w:val="en-ZA"/>
         </w:rPr>
-        <w:br/>
-      </w:r>
+      </w:pPr>
       <w:r>
         <w:rPr>
           <w:b/>
           <w:bCs/>
           <w:lang w:val="en-ZA"/>
         </w:rPr>
-        <w:t xml:space="preserve"> </w:t>
+        <w:t>1. Speaking, Writing, and Creation</w:t>
+      </w:r>
+    </w:p>
+    <w:p>
+      <w:pPr>
+        <w:pStyle w:val="BodyText"/>
+        <w:rPr>
+          <w:lang w:val="en-ZA"/>
+        </w:rPr>
+      </w:pPr>
+      <w:r>
+        <w:rPr>
+          <w:lang w:val="en-ZA"/>
+        </w:rPr>
+        <w:t xml:space="preserve">Speaking, writing, singing, filming, or creating in </w:t>
       </w:r>
       <w:proofErr w:type="spellStart"/>
       <w:r>
         <w:rPr>
           <w:lang w:val="en-ZA"/>
         </w:rPr>
-        <w:t>Mediterana</w:t>
+        <w:t>Sorantoki</w:t>
       </w:r>
       <w:proofErr w:type="spellEnd"/>
       <w:r>
         <w:rPr>
           <w:lang w:val="en-ZA"/>
         </w:rPr>
-        <w:t xml:space="preserve"> Maron – </w:t>
+        <w:t xml:space="preserve"> is completely free for any purpose (personal, artistic, or commercial). No permission or attribution is ever required.</w:t>
+      </w:r>
+    </w:p>
+    <w:p>
+      <w:pPr>
+        <w:pStyle w:val="BodyText"/>
+        <w:rPr>
+          <w:lang w:val="en-ZA"/>
+        </w:rPr>
+      </w:pPr>
+      <w:r>
+        <w:rPr>
+          <w:lang w:val="en-ZA"/>
+        </w:rPr>
+        <w:t>License: </w:t>
+      </w:r>
+      <w:hyperlink r:id="rId7" w:history="1">
+        <w:r>
+          <w:rPr>
+            <w:rStyle w:val="Hyperlink"/>
+            <w:lang w:val="en-ZA"/>
+          </w:rPr>
+          <w:t>CC0 1.0 Universal (Public Domain)</w:t>
+        </w:r>
+      </w:hyperlink>
+    </w:p>
+    <w:p>
+      <w:pPr>
+        <w:pStyle w:val="BodyText"/>
+        <w:rPr>
+          <w:b/>
+          <w:bCs/>
+          <w:lang w:val="en-ZA"/>
+        </w:rPr>
+      </w:pPr>
+      <w:r>
+        <w:rPr>
+          <w:b/>
+          <w:bCs/>
+          <w:lang w:val="en-ZA"/>
+        </w:rPr>
+        <w:t>2. Grammar Reference &amp; Explanatory Materials</w:t>
+      </w:r>
+    </w:p>
+    <w:p>
+      <w:pPr>
+        <w:pStyle w:val="BodyText"/>
+        <w:rPr>
+          <w:lang w:val="en-ZA"/>
+        </w:rPr>
+      </w:pPr>
+      <w:r>
+        <w:rPr>
+          <w:lang w:val="en-ZA"/>
+        </w:rPr>
+        <w:t>The official grammar reference and all explanatory materials are licensed under:</w:t>
+      </w:r>
+    </w:p>
+    <w:p>
+      <w:pPr>
+        <w:pStyle w:val="BodyText"/>
+        <w:rPr>
+          <w:b/>
+          <w:bCs/>
+          <w:lang w:val="en-ZA"/>
+        </w:rPr>
+      </w:pPr>
+      <w:hyperlink r:id="rId8" w:history="1">
+        <w:r>
+          <w:rPr>
+            <w:rStyle w:val="Hyperlink"/>
+            <w:b/>
+            <w:bCs/>
+            <w:lang w:val="en-ZA"/>
+          </w:rPr>
+          <w:t>Creative Commons Attribution-</w:t>
+        </w:r>
+        <w:proofErr w:type="spellStart"/>
+        <w:r>
+          <w:rPr>
+            <w:rStyle w:val="Hyperlink"/>
+            <w:b/>
+            <w:bCs/>
+            <w:lang w:val="en-ZA"/>
+          </w:rPr>
+          <w:t>ShareAlike</w:t>
+        </w:r>
+        <w:proofErr w:type="spellEnd"/>
+        <w:r>
+          <w:rPr>
+            <w:rStyle w:val="Hyperlink"/>
+            <w:b/>
+            <w:bCs/>
+            <w:lang w:val="en-ZA"/>
+          </w:rPr>
+          <w:t xml:space="preserve"> 4.0 International (CC-BY-SA 4.0)</w:t>
+        </w:r>
+      </w:hyperlink>
+    </w:p>
+    <w:p>
+      <w:pPr>
+        <w:pStyle w:val="BodyText"/>
+        <w:rPr>
+          <w:b/>
+          <w:bCs/>
+          <w:lang w:val="en-ZA"/>
+        </w:rPr>
+      </w:pPr>
+      <w:r>
+        <w:rPr>
+          <w:b/>
+          <w:bCs/>
+          <w:lang w:val="en-ZA"/>
+        </w:rPr>
+        <w:t>You may:</w:t>
+      </w:r>
+    </w:p>
+    <w:p>
+      <w:pPr>
+        <w:pStyle w:val="BodyText"/>
+        <w:numPr>
+          <w:ilvl w:val="0"/>
+          <w:numId w:val="64"/>
+        </w:numPr>
+        <w:rPr>
+          <w:lang w:val="en-ZA"/>
+        </w:rPr>
+      </w:pPr>
+      <w:r>
+        <w:rPr>
+          <w:lang w:val="en-ZA"/>
+        </w:rPr>
+        <w:t>Create and sell derivative learning materials, courses, books, or apps based on the grammar</w:t>
+      </w:r>
+    </w:p>
+    <w:p>
+      <w:pPr>
+        <w:pStyle w:val="BodyText"/>
+        <w:numPr>
+          <w:ilvl w:val="0"/>
+          <w:numId w:val="64"/>
+        </w:numPr>
+        <w:rPr>
+          <w:lang w:val="en-ZA"/>
+        </w:rPr>
+      </w:pPr>
+      <w:r>
+        <w:rPr>
+          <w:lang w:val="en-ZA"/>
+        </w:rPr>
+        <w:t>Share and adapt the content for any purpose</w:t>
+      </w:r>
+    </w:p>
+    <w:p>
+      <w:pPr>
+        <w:pStyle w:val="BodyText"/>
+        <w:rPr>
+          <w:b/>
+          <w:bCs/>
+          <w:lang w:val="en-ZA"/>
+        </w:rPr>
+      </w:pPr>
+      <w:r>
+        <w:rPr>
+          <w:b/>
+          <w:bCs/>
+          <w:lang w:val="en-ZA"/>
+        </w:rPr>
+        <w:t>Attribution Requirements:</w:t>
+      </w:r>
+    </w:p>
+    <w:p>
+      <w:pPr>
+        <w:pStyle w:val="BodyText"/>
+        <w:numPr>
+          <w:ilvl w:val="0"/>
+          <w:numId w:val="65"/>
+        </w:numPr>
+        <w:rPr>
+          <w:lang w:val="en-ZA"/>
+        </w:rPr>
+      </w:pPr>
+      <w:r>
+        <w:rPr>
+          <w:lang w:val="en-ZA"/>
+        </w:rPr>
+        <w:t xml:space="preserve">Give appropriate credit to </w:t>
       </w:r>
       <w:proofErr w:type="spellStart"/>
       <w:r>
         <w:rPr>
           <w:lang w:val="en-ZA"/>
         </w:rPr>
-        <w:t>Karipia</w:t>
+        <w:t>Sorantoki</w:t>
       </w:r>
       <w:proofErr w:type="spellEnd"/>
-      <w:r>
-        <w:rPr>
-          <w:lang w:val="en-ZA"/>
-        </w:rPr>
-        <w:t xml:space="preserve"> Maron – </w:t>
+    </w:p>
+    <w:p>
+      <w:pPr>
+        <w:pStyle w:val="BodyText"/>
+        <w:numPr>
+          <w:ilvl w:val="0"/>
+          <w:numId w:val="65"/>
+        </w:numPr>
+        <w:rPr>
+          <w:lang w:val="en-ZA"/>
+        </w:rPr>
+      </w:pPr>
+      <w:r>
+        <w:rPr>
+          <w:lang w:val="en-ZA"/>
+        </w:rPr>
+        <w:t>Link here</w:t>
+      </w:r>
+      <w:r>
+        <w:rPr>
+          <w:lang w:val="en-ZA"/>
+        </w:rPr>
+        <w:t xml:space="preserve">: </w:t>
+      </w:r>
+      <w:r>
+        <w:rPr>
+          <w:lang w:val="en-ZA"/>
+        </w:rPr>
+        <w:t>https://github.com/setvir/sorantoki-resources</w:t>
+      </w:r>
+    </w:p>
+    <w:p>
+      <w:pPr>
+        <w:pStyle w:val="BodyText"/>
+        <w:numPr>
+          <w:ilvl w:val="0"/>
+          <w:numId w:val="65"/>
+        </w:numPr>
+        <w:rPr>
+          <w:lang w:val="en-ZA"/>
+        </w:rPr>
+      </w:pPr>
+      <w:r>
+        <w:rPr>
+          <w:lang w:val="en-ZA"/>
+        </w:rPr>
+        <w:t>License your derivatives under CC-BY-SA 4.0</w:t>
+      </w:r>
+    </w:p>
+    <w:p>
+      <w:pPr>
+        <w:pStyle w:val="BodyText"/>
+        <w:numPr>
+          <w:ilvl w:val="0"/>
+          <w:numId w:val="65"/>
+        </w:numPr>
+        <w:rPr>
+          <w:lang w:val="en-ZA"/>
+        </w:rPr>
+      </w:pPr>
+      <w:r>
+        <w:rPr>
+          <w:lang w:val="en-ZA"/>
+        </w:rPr>
+        <w:t>Clearly indicate your work is not the official version</w:t>
+      </w:r>
+    </w:p>
+    <w:p>
+      <w:pPr>
+        <w:pStyle w:val="BodyText"/>
+        <w:rPr>
+          <w:lang w:val="en-ZA"/>
+        </w:rPr>
+      </w:pPr>
+      <w:r>
+        <w:rPr>
+          <w:lang w:val="en-ZA"/>
+        </w:rPr>
+        <w:t>Restriction: The canonical grammar PDF itself may not be sold or placed behind a paywall. It must remain freely accessible.</w:t>
+      </w:r>
+    </w:p>
+    <w:p>
+      <w:pPr>
+        <w:pStyle w:val="BodyText"/>
+        <w:rPr>
+          <w:b/>
+          <w:bCs/>
+          <w:lang w:val="en-ZA"/>
+        </w:rPr>
+      </w:pPr>
+      <w:r>
+        <w:rPr>
+          <w:b/>
+          <w:bCs/>
+          <w:lang w:val="en-ZA"/>
+        </w:rPr>
+        <w:t>3. Official Lexicon</w:t>
+      </w:r>
+    </w:p>
+    <w:p>
+      <w:pPr>
+        <w:pStyle w:val="BodyText"/>
+        <w:rPr>
+          <w:lang w:val="en-ZA"/>
+        </w:rPr>
+      </w:pPr>
+      <w:r>
+        <w:rPr>
+          <w:lang w:val="en-ZA"/>
+        </w:rPr>
+        <w:lastRenderedPageBreak/>
+        <w:t>The official lexicon (word list, including coiner credits) is licensed under:</w:t>
+      </w:r>
+    </w:p>
+    <w:p>
+      <w:pPr>
+        <w:pStyle w:val="BodyText"/>
+        <w:rPr>
+          <w:b/>
+          <w:bCs/>
+          <w:lang w:val="en-ZA"/>
+        </w:rPr>
+      </w:pPr>
+      <w:hyperlink r:id="rId9" w:history="1">
+        <w:r>
+          <w:rPr>
+            <w:rStyle w:val="Hyperlink"/>
+            <w:b/>
+            <w:bCs/>
+            <w:lang w:val="en-ZA"/>
+          </w:rPr>
+          <w:t>Creative Commons Attribution 4.0 International (CC-BY 4.0)</w:t>
+        </w:r>
+      </w:hyperlink>
+    </w:p>
+    <w:p>
+      <w:pPr>
+        <w:pStyle w:val="BodyText"/>
+        <w:rPr>
+          <w:b/>
+          <w:bCs/>
+          <w:lang w:val="en-ZA"/>
+        </w:rPr>
+      </w:pPr>
+      <w:r>
+        <w:rPr>
+          <w:b/>
+          <w:bCs/>
+          <w:lang w:val="en-ZA"/>
+        </w:rPr>
+        <w:t>You may:</w:t>
+      </w:r>
+    </w:p>
+    <w:p>
+      <w:pPr>
+        <w:pStyle w:val="BodyText"/>
+        <w:numPr>
+          <w:ilvl w:val="0"/>
+          <w:numId w:val="66"/>
+        </w:numPr>
+        <w:rPr>
+          <w:lang w:val="en-ZA"/>
+        </w:rPr>
+      </w:pPr>
+      <w:r>
+        <w:rPr>
+          <w:lang w:val="en-ZA"/>
+        </w:rPr>
+        <w:t>Create and sell derivative works: apps, flashcards, annotated dictionaries, teaching tools</w:t>
+      </w:r>
+    </w:p>
+    <w:p>
+      <w:pPr>
+        <w:pStyle w:val="BodyText"/>
+        <w:numPr>
+          <w:ilvl w:val="0"/>
+          <w:numId w:val="66"/>
+        </w:numPr>
+        <w:rPr>
+          <w:lang w:val="en-ZA"/>
+        </w:rPr>
+      </w:pPr>
+      <w:r>
+        <w:rPr>
+          <w:lang w:val="en-ZA"/>
+        </w:rPr>
+        <w:t>Share and adapt the lexicon for any purpose</w:t>
+      </w:r>
+    </w:p>
+    <w:p>
+      <w:pPr>
+        <w:pStyle w:val="BodyText"/>
+        <w:rPr>
+          <w:b/>
+          <w:bCs/>
+          <w:lang w:val="en-ZA"/>
+        </w:rPr>
+      </w:pPr>
+      <w:r>
+        <w:rPr>
+          <w:b/>
+          <w:bCs/>
+          <w:lang w:val="en-ZA"/>
+        </w:rPr>
+        <w:t>Attribution Requirements:</w:t>
+      </w:r>
+    </w:p>
+    <w:p>
+      <w:pPr>
+        <w:pStyle w:val="BodyText"/>
+        <w:numPr>
+          <w:ilvl w:val="0"/>
+          <w:numId w:val="67"/>
+        </w:numPr>
+        <w:rPr>
+          <w:lang w:val="en-ZA"/>
+        </w:rPr>
+      </w:pPr>
+      <w:r>
+        <w:rPr>
+          <w:lang w:val="en-ZA"/>
+        </w:rPr>
+        <w:t xml:space="preserve">Give appropriate credit to </w:t>
       </w:r>
       <w:proofErr w:type="spellStart"/>
       <w:r>
         <w:rPr>
           <w:lang w:val="en-ZA"/>
         </w:rPr>
-        <w:t>Palitika</w:t>
+        <w:t>Sorantoki</w:t>
       </w:r>
       <w:proofErr w:type="spellEnd"/>
-      <w:r>
-        <w:rPr>
-          <w:lang w:val="en-ZA"/>
-        </w:rPr>
-        <w:t xml:space="preserve"> Maron – </w:t>
+    </w:p>
+    <w:p>
+      <w:pPr>
+        <w:pStyle w:val="BodyText"/>
+        <w:numPr>
+          <w:ilvl w:val="0"/>
+          <w:numId w:val="67"/>
+        </w:numPr>
+        <w:rPr>
+          <w:lang w:val="en-ZA"/>
+        </w:rPr>
+      </w:pPr>
+      <w:r>
+        <w:rPr>
+          <w:lang w:val="en-ZA"/>
+        </w:rPr>
+        <w:t>Link here</w:t>
+      </w:r>
+      <w:r>
+        <w:rPr>
+          <w:lang w:val="en-ZA"/>
+        </w:rPr>
+        <w:t xml:space="preserve">: </w:t>
+      </w:r>
+      <w:r>
+        <w:rPr>
+          <w:lang w:val="en-ZA"/>
+        </w:rPr>
+        <w:t>https://github.com/setvir/sorantoki-resources</w:t>
+      </w:r>
+    </w:p>
+    <w:p>
+      <w:pPr>
+        <w:pStyle w:val="BodyText"/>
+        <w:numPr>
+          <w:ilvl w:val="0"/>
+          <w:numId w:val="67"/>
+        </w:numPr>
+        <w:rPr>
+          <w:lang w:val="en-ZA"/>
+        </w:rPr>
+      </w:pPr>
+      <w:r>
+        <w:rPr>
+          <w:lang w:val="en-ZA"/>
+        </w:rPr>
+        <w:t>License your derivatives under CC-BY 4.0</w:t>
+      </w:r>
+    </w:p>
+    <w:p>
+      <w:pPr>
+        <w:pStyle w:val="BodyText"/>
+        <w:rPr>
+          <w:lang w:val="en-ZA"/>
+        </w:rPr>
+      </w:pPr>
+      <w:r>
+        <w:rPr>
+          <w:lang w:val="en-ZA"/>
+        </w:rPr>
+        <w:t>Restriction: The canonical lexicon itself may not be sold or placed behind a paywall. It must remain freely accessible.</w:t>
+      </w:r>
+    </w:p>
+    <w:p>
+      <w:pPr>
+        <w:pStyle w:val="BodyText"/>
+        <w:rPr>
+          <w:b/>
+          <w:bCs/>
+          <w:lang w:val="en-ZA"/>
+        </w:rPr>
+      </w:pPr>
+      <w:r>
+        <w:rPr>
+          <w:b/>
+          <w:bCs/>
+          <w:lang w:val="en-ZA"/>
+        </w:rPr>
+        <w:t>4. Trademarks</w:t>
+      </w:r>
+    </w:p>
+    <w:p>
+      <w:pPr>
+        <w:pStyle w:val="BodyText"/>
+        <w:rPr>
+          <w:lang w:val="en-ZA"/>
+        </w:rPr>
+      </w:pPr>
+      <w:r>
+        <w:rPr>
+          <w:lang w:val="en-ZA"/>
+        </w:rPr>
+        <w:t>The name "</w:t>
       </w:r>
       <w:proofErr w:type="spellStart"/>
       <w:r>
         <w:rPr>
           <w:lang w:val="en-ZA"/>
         </w:rPr>
-        <w:t>Eseya</w:t>
+        <w:t>Sorantoki</w:t>
       </w:r>
       <w:proofErr w:type="spellEnd"/>
       <w:r>
         <w:rPr>
           <w:lang w:val="en-ZA"/>
         </w:rPr>
-        <w:t xml:space="preserve"> Maron</w:t>
+        <w:t xml:space="preserve">" and the official logo are unregistered trademarks (™) of the </w:t>
+      </w:r>
+      <w:proofErr w:type="spellStart"/>
+      <w:r>
+        <w:rPr>
+          <w:lang w:val="en-ZA"/>
+        </w:rPr>
+        <w:t>Sorantoki</w:t>
+      </w:r>
+      <w:proofErr w:type="spellEnd"/>
+      <w:r>
+        <w:rPr>
+          <w:lang w:val="en-ZA"/>
+        </w:rPr>
+        <w:t xml:space="preserve"> project.</w:t>
+      </w:r>
+    </w:p>
+    <w:p>
+      <w:pPr>
+        <w:pStyle w:val="BodyText"/>
+        <w:rPr>
+          <w:lang w:val="en-ZA"/>
+        </w:rPr>
+      </w:pPr>
+      <w:r>
+        <w:rPr>
+          <w:lang w:val="en-ZA"/>
+        </w:rPr>
+        <w:t>You may use them only to refer to the language itself or to official resources.</w:t>
+      </w:r>
+    </w:p>
+    <w:p>
+      <w:pPr>
+        <w:pStyle w:val="BodyText"/>
+        <w:rPr>
+          <w:b/>
+          <w:bCs/>
+          <w:lang w:val="en-ZA"/>
+        </w:rPr>
+      </w:pPr>
+      <w:r>
+        <w:rPr>
+          <w:b/>
+          <w:bCs/>
+          <w:lang w:val="en-ZA"/>
+        </w:rPr>
+        <w:t>In Short</w:t>
+      </w:r>
+    </w:p>
+    <w:p>
+      <w:pPr>
+        <w:pStyle w:val="BodyText"/>
+        <w:numPr>
+          <w:ilvl w:val="0"/>
+          <w:numId w:val="68"/>
+        </w:numPr>
+        <w:rPr>
+          <w:lang w:val="en-ZA"/>
+        </w:rPr>
+      </w:pPr>
+      <w:r>
+        <w:rPr>
+          <w:rFonts w:ascii="Segoe UI Emoji" w:hAnsi="Segoe UI Emoji" w:cs="Segoe UI Emoji"/>
+          <w:lang w:val="en-ZA"/>
+        </w:rPr>
+        <w:t>✅</w:t>
+      </w:r>
+      <w:r>
+        <w:rPr>
+          <w:lang w:val="en-ZA"/>
+        </w:rPr>
+        <w:t> Use the language forever, for free, for anything.</w:t>
+      </w:r>
+    </w:p>
+    <w:p>
+      <w:pPr>
+        <w:pStyle w:val="BodyText"/>
+        <w:numPr>
+          <w:ilvl w:val="0"/>
+          <w:numId w:val="68"/>
+        </w:numPr>
+        <w:rPr>
+          <w:lang w:val="en-ZA"/>
+        </w:rPr>
+      </w:pPr>
+      <w:r>
+        <w:rPr>
+          <w:rFonts w:ascii="Segoe UI Emoji" w:hAnsi="Segoe UI Emoji" w:cs="Segoe UI Emoji"/>
+          <w:lang w:val="en-ZA"/>
+        </w:rPr>
+        <w:t>✅</w:t>
+      </w:r>
+      <w:r>
+        <w:rPr>
+          <w:lang w:val="en-ZA"/>
+        </w:rPr>
+        <w:t> Create and sell learning materials based on the grammar/lexicon with attribution and same license.</w:t>
+      </w:r>
+    </w:p>
+    <w:p>
+      <w:pPr>
+        <w:pStyle w:val="BodyText"/>
+        <w:numPr>
+          <w:ilvl w:val="0"/>
+          <w:numId w:val="68"/>
+        </w:numPr>
+        <w:rPr>
+          <w:lang w:val="en-ZA"/>
+        </w:rPr>
+      </w:pPr>
+      <w:r>
+        <w:rPr>
+          <w:rFonts w:ascii="Segoe UI Emoji" w:hAnsi="Segoe UI Emoji" w:cs="Segoe UI Emoji"/>
+          <w:lang w:val="en-ZA"/>
+        </w:rPr>
+        <w:t>❌</w:t>
+      </w:r>
+      <w:r>
+        <w:rPr>
+          <w:lang w:val="en-ZA"/>
+        </w:rPr>
+        <w:t> Never sell or paywall the canonical grammar PDF or lexicon themselves.</w:t>
+      </w:r>
+    </w:p>
+    <w:p>
+      <w:pPr>
+        <w:pStyle w:val="BodyText"/>
+        <w:numPr>
+          <w:ilvl w:val="0"/>
+          <w:numId w:val="68"/>
+        </w:numPr>
+        <w:rPr>
+          <w:lang w:val="en-ZA"/>
+        </w:rPr>
+      </w:pPr>
+      <w:r>
+        <w:rPr>
+          <w:rFonts w:ascii="Segoe UI Emoji" w:hAnsi="Segoe UI Emoji" w:cs="Segoe UI Emoji"/>
+          <w:lang w:val="en-ZA"/>
+        </w:rPr>
+        <w:t>❌</w:t>
+      </w:r>
+      <w:r>
+        <w:rPr>
+          <w:lang w:val="en-ZA"/>
+        </w:rPr>
+        <w:t xml:space="preserve"> Never remove credits or claim </w:t>
+      </w:r>
+      <w:proofErr w:type="spellStart"/>
+      <w:r>
+        <w:rPr>
+          <w:lang w:val="en-ZA"/>
+        </w:rPr>
+        <w:t>Sorantoki</w:t>
+      </w:r>
+      <w:proofErr w:type="spellEnd"/>
+      <w:r>
+        <w:rPr>
+          <w:lang w:val="en-ZA"/>
+        </w:rPr>
+        <w:t xml:space="preserve"> as your own creation.</w:t>
       </w:r>
     </w:p>
     <w:p>
@@ -25319,9 +26088,9 @@
     </w:lvl>
   </w:abstractNum>
   <w:abstractNum w:abstractNumId="2" w15:restartNumberingAfterBreak="0">
-    <w:nsid w:val="3BEC035E"/>
+    <w:nsid w:val="1AA96A38"/>
     <w:multiLevelType w:val="multilevel"/>
-    <w:tmpl w:val="B810C7BA"/>
+    <w:tmpl w:val="7DAEF7F8"/>
     <w:lvl w:ilvl="0">
       <w:start w:val="1"/>
       <w:numFmt w:val="bullet"/>
@@ -25468,9 +26237,9 @@
     </w:lvl>
   </w:abstractNum>
   <w:abstractNum w:abstractNumId="3" w15:restartNumberingAfterBreak="0">
-    <w:nsid w:val="4EE442DB"/>
+    <w:nsid w:val="3BEC035E"/>
     <w:multiLevelType w:val="multilevel"/>
-    <w:tmpl w:val="07F24CC8"/>
+    <w:tmpl w:val="B810C7BA"/>
     <w:lvl w:ilvl="0">
       <w:start w:val="1"/>
       <w:numFmt w:val="bullet"/>
@@ -25617,9 +26386,754 @@
     </w:lvl>
   </w:abstractNum>
   <w:abstractNum w:abstractNumId="4" w15:restartNumberingAfterBreak="0">
+    <w:nsid w:val="4CFE7D57"/>
+    <w:multiLevelType w:val="multilevel"/>
+    <w:tmpl w:val="A46E8682"/>
+    <w:lvl w:ilvl="0">
+      <w:start w:val="1"/>
+      <w:numFmt w:val="bullet"/>
+      <w:lvlText w:val=""/>
+      <w:lvlJc w:val="left"/>
+      <w:pPr>
+        <w:tabs>
+          <w:tab w:val="num" w:pos="720"/>
+        </w:tabs>
+        <w:ind w:left="720" w:hanging="360"/>
+      </w:pPr>
+      <w:rPr>
+        <w:rFonts w:ascii="Symbol" w:hAnsi="Symbol" w:hint="default"/>
+        <w:sz w:val="20"/>
+      </w:rPr>
+    </w:lvl>
+    <w:lvl w:ilvl="1" w:tentative="1">
+      <w:start w:val="1"/>
+      <w:numFmt w:val="bullet"/>
+      <w:lvlText w:val="o"/>
+      <w:lvlJc w:val="left"/>
+      <w:pPr>
+        <w:tabs>
+          <w:tab w:val="num" w:pos="1440"/>
+        </w:tabs>
+        <w:ind w:left="1440" w:hanging="360"/>
+      </w:pPr>
+      <w:rPr>
+        <w:rFonts w:ascii="Courier New" w:hAnsi="Courier New" w:hint="default"/>
+        <w:sz w:val="20"/>
+      </w:rPr>
+    </w:lvl>
+    <w:lvl w:ilvl="2" w:tentative="1">
+      <w:start w:val="1"/>
+      <w:numFmt w:val="bullet"/>
+      <w:lvlText w:val=""/>
+      <w:lvlJc w:val="left"/>
+      <w:pPr>
+        <w:tabs>
+          <w:tab w:val="num" w:pos="2160"/>
+        </w:tabs>
+        <w:ind w:left="2160" w:hanging="360"/>
+      </w:pPr>
+      <w:rPr>
+        <w:rFonts w:ascii="Wingdings" w:hAnsi="Wingdings" w:hint="default"/>
+        <w:sz w:val="20"/>
+      </w:rPr>
+    </w:lvl>
+    <w:lvl w:ilvl="3" w:tentative="1">
+      <w:start w:val="1"/>
+      <w:numFmt w:val="bullet"/>
+      <w:lvlText w:val=""/>
+      <w:lvlJc w:val="left"/>
+      <w:pPr>
+        <w:tabs>
+          <w:tab w:val="num" w:pos="2880"/>
+        </w:tabs>
+        <w:ind w:left="2880" w:hanging="360"/>
+      </w:pPr>
+      <w:rPr>
+        <w:rFonts w:ascii="Wingdings" w:hAnsi="Wingdings" w:hint="default"/>
+        <w:sz w:val="20"/>
+      </w:rPr>
+    </w:lvl>
+    <w:lvl w:ilvl="4" w:tentative="1">
+      <w:start w:val="1"/>
+      <w:numFmt w:val="bullet"/>
+      <w:lvlText w:val=""/>
+      <w:lvlJc w:val="left"/>
+      <w:pPr>
+        <w:tabs>
+          <w:tab w:val="num" w:pos="3600"/>
+        </w:tabs>
+        <w:ind w:left="3600" w:hanging="360"/>
+      </w:pPr>
+      <w:rPr>
+        <w:rFonts w:ascii="Wingdings" w:hAnsi="Wingdings" w:hint="default"/>
+        <w:sz w:val="20"/>
+      </w:rPr>
+    </w:lvl>
+    <w:lvl w:ilvl="5" w:tentative="1">
+      <w:start w:val="1"/>
+      <w:numFmt w:val="bullet"/>
+      <w:lvlText w:val=""/>
+      <w:lvlJc w:val="left"/>
+      <w:pPr>
+        <w:tabs>
+          <w:tab w:val="num" w:pos="4320"/>
+        </w:tabs>
+        <w:ind w:left="4320" w:hanging="360"/>
+      </w:pPr>
+      <w:rPr>
+        <w:rFonts w:ascii="Wingdings" w:hAnsi="Wingdings" w:hint="default"/>
+        <w:sz w:val="20"/>
+      </w:rPr>
+    </w:lvl>
+    <w:lvl w:ilvl="6" w:tentative="1">
+      <w:start w:val="1"/>
+      <w:numFmt w:val="bullet"/>
+      <w:lvlText w:val=""/>
+      <w:lvlJc w:val="left"/>
+      <w:pPr>
+        <w:tabs>
+          <w:tab w:val="num" w:pos="5040"/>
+        </w:tabs>
+        <w:ind w:left="5040" w:hanging="360"/>
+      </w:pPr>
+      <w:rPr>
+        <w:rFonts w:ascii="Wingdings" w:hAnsi="Wingdings" w:hint="default"/>
+        <w:sz w:val="20"/>
+      </w:rPr>
+    </w:lvl>
+    <w:lvl w:ilvl="7" w:tentative="1">
+      <w:start w:val="1"/>
+      <w:numFmt w:val="bullet"/>
+      <w:lvlText w:val=""/>
+      <w:lvlJc w:val="left"/>
+      <w:pPr>
+        <w:tabs>
+          <w:tab w:val="num" w:pos="5760"/>
+        </w:tabs>
+        <w:ind w:left="5760" w:hanging="360"/>
+      </w:pPr>
+      <w:rPr>
+        <w:rFonts w:ascii="Wingdings" w:hAnsi="Wingdings" w:hint="default"/>
+        <w:sz w:val="20"/>
+      </w:rPr>
+    </w:lvl>
+    <w:lvl w:ilvl="8" w:tentative="1">
+      <w:start w:val="1"/>
+      <w:numFmt w:val="bullet"/>
+      <w:lvlText w:val=""/>
+      <w:lvlJc w:val="left"/>
+      <w:pPr>
+        <w:tabs>
+          <w:tab w:val="num" w:pos="6480"/>
+        </w:tabs>
+        <w:ind w:left="6480" w:hanging="360"/>
+      </w:pPr>
+      <w:rPr>
+        <w:rFonts w:ascii="Wingdings" w:hAnsi="Wingdings" w:hint="default"/>
+        <w:sz w:val="20"/>
+      </w:rPr>
+    </w:lvl>
+  </w:abstractNum>
+  <w:abstractNum w:abstractNumId="5" w15:restartNumberingAfterBreak="0">
+    <w:nsid w:val="4EE442DB"/>
+    <w:multiLevelType w:val="multilevel"/>
+    <w:tmpl w:val="07F24CC8"/>
+    <w:lvl w:ilvl="0">
+      <w:start w:val="1"/>
+      <w:numFmt w:val="bullet"/>
+      <w:lvlText w:val=""/>
+      <w:lvlJc w:val="left"/>
+      <w:pPr>
+        <w:tabs>
+          <w:tab w:val="num" w:pos="720"/>
+        </w:tabs>
+        <w:ind w:left="720" w:hanging="360"/>
+      </w:pPr>
+      <w:rPr>
+        <w:rFonts w:ascii="Symbol" w:hAnsi="Symbol" w:hint="default"/>
+        <w:sz w:val="20"/>
+      </w:rPr>
+    </w:lvl>
+    <w:lvl w:ilvl="1" w:tentative="1">
+      <w:start w:val="1"/>
+      <w:numFmt w:val="bullet"/>
+      <w:lvlText w:val="o"/>
+      <w:lvlJc w:val="left"/>
+      <w:pPr>
+        <w:tabs>
+          <w:tab w:val="num" w:pos="1440"/>
+        </w:tabs>
+        <w:ind w:left="1440" w:hanging="360"/>
+      </w:pPr>
+      <w:rPr>
+        <w:rFonts w:ascii="Courier New" w:hAnsi="Courier New" w:hint="default"/>
+        <w:sz w:val="20"/>
+      </w:rPr>
+    </w:lvl>
+    <w:lvl w:ilvl="2" w:tentative="1">
+      <w:start w:val="1"/>
+      <w:numFmt w:val="bullet"/>
+      <w:lvlText w:val=""/>
+      <w:lvlJc w:val="left"/>
+      <w:pPr>
+        <w:tabs>
+          <w:tab w:val="num" w:pos="2160"/>
+        </w:tabs>
+        <w:ind w:left="2160" w:hanging="360"/>
+      </w:pPr>
+      <w:rPr>
+        <w:rFonts w:ascii="Wingdings" w:hAnsi="Wingdings" w:hint="default"/>
+        <w:sz w:val="20"/>
+      </w:rPr>
+    </w:lvl>
+    <w:lvl w:ilvl="3" w:tentative="1">
+      <w:start w:val="1"/>
+      <w:numFmt w:val="bullet"/>
+      <w:lvlText w:val=""/>
+      <w:lvlJc w:val="left"/>
+      <w:pPr>
+        <w:tabs>
+          <w:tab w:val="num" w:pos="2880"/>
+        </w:tabs>
+        <w:ind w:left="2880" w:hanging="360"/>
+      </w:pPr>
+      <w:rPr>
+        <w:rFonts w:ascii="Wingdings" w:hAnsi="Wingdings" w:hint="default"/>
+        <w:sz w:val="20"/>
+      </w:rPr>
+    </w:lvl>
+    <w:lvl w:ilvl="4" w:tentative="1">
+      <w:start w:val="1"/>
+      <w:numFmt w:val="bullet"/>
+      <w:lvlText w:val=""/>
+      <w:lvlJc w:val="left"/>
+      <w:pPr>
+        <w:tabs>
+          <w:tab w:val="num" w:pos="3600"/>
+        </w:tabs>
+        <w:ind w:left="3600" w:hanging="360"/>
+      </w:pPr>
+      <w:rPr>
+        <w:rFonts w:ascii="Wingdings" w:hAnsi="Wingdings" w:hint="default"/>
+        <w:sz w:val="20"/>
+      </w:rPr>
+    </w:lvl>
+    <w:lvl w:ilvl="5" w:tentative="1">
+      <w:start w:val="1"/>
+      <w:numFmt w:val="bullet"/>
+      <w:lvlText w:val=""/>
+      <w:lvlJc w:val="left"/>
+      <w:pPr>
+        <w:tabs>
+          <w:tab w:val="num" w:pos="4320"/>
+        </w:tabs>
+        <w:ind w:left="4320" w:hanging="360"/>
+      </w:pPr>
+      <w:rPr>
+        <w:rFonts w:ascii="Wingdings" w:hAnsi="Wingdings" w:hint="default"/>
+        <w:sz w:val="20"/>
+      </w:rPr>
+    </w:lvl>
+    <w:lvl w:ilvl="6" w:tentative="1">
+      <w:start w:val="1"/>
+      <w:numFmt w:val="bullet"/>
+      <w:lvlText w:val=""/>
+      <w:lvlJc w:val="left"/>
+      <w:pPr>
+        <w:tabs>
+          <w:tab w:val="num" w:pos="5040"/>
+        </w:tabs>
+        <w:ind w:left="5040" w:hanging="360"/>
+      </w:pPr>
+      <w:rPr>
+        <w:rFonts w:ascii="Wingdings" w:hAnsi="Wingdings" w:hint="default"/>
+        <w:sz w:val="20"/>
+      </w:rPr>
+    </w:lvl>
+    <w:lvl w:ilvl="7" w:tentative="1">
+      <w:start w:val="1"/>
+      <w:numFmt w:val="bullet"/>
+      <w:lvlText w:val=""/>
+      <w:lvlJc w:val="left"/>
+      <w:pPr>
+        <w:tabs>
+          <w:tab w:val="num" w:pos="5760"/>
+        </w:tabs>
+        <w:ind w:left="5760" w:hanging="360"/>
+      </w:pPr>
+      <w:rPr>
+        <w:rFonts w:ascii="Wingdings" w:hAnsi="Wingdings" w:hint="default"/>
+        <w:sz w:val="20"/>
+      </w:rPr>
+    </w:lvl>
+    <w:lvl w:ilvl="8" w:tentative="1">
+      <w:start w:val="1"/>
+      <w:numFmt w:val="bullet"/>
+      <w:lvlText w:val=""/>
+      <w:lvlJc w:val="left"/>
+      <w:pPr>
+        <w:tabs>
+          <w:tab w:val="num" w:pos="6480"/>
+        </w:tabs>
+        <w:ind w:left="6480" w:hanging="360"/>
+      </w:pPr>
+      <w:rPr>
+        <w:rFonts w:ascii="Wingdings" w:hAnsi="Wingdings" w:hint="default"/>
+        <w:sz w:val="20"/>
+      </w:rPr>
+    </w:lvl>
+  </w:abstractNum>
+  <w:abstractNum w:abstractNumId="6" w15:restartNumberingAfterBreak="0">
+    <w:nsid w:val="4F582834"/>
+    <w:multiLevelType w:val="multilevel"/>
+    <w:tmpl w:val="39B2A956"/>
+    <w:lvl w:ilvl="0">
+      <w:start w:val="1"/>
+      <w:numFmt w:val="bullet"/>
+      <w:lvlText w:val=""/>
+      <w:lvlJc w:val="left"/>
+      <w:pPr>
+        <w:tabs>
+          <w:tab w:val="num" w:pos="720"/>
+        </w:tabs>
+        <w:ind w:left="720" w:hanging="360"/>
+      </w:pPr>
+      <w:rPr>
+        <w:rFonts w:ascii="Symbol" w:hAnsi="Symbol" w:hint="default"/>
+        <w:sz w:val="20"/>
+      </w:rPr>
+    </w:lvl>
+    <w:lvl w:ilvl="1" w:tentative="1">
+      <w:start w:val="1"/>
+      <w:numFmt w:val="bullet"/>
+      <w:lvlText w:val="o"/>
+      <w:lvlJc w:val="left"/>
+      <w:pPr>
+        <w:tabs>
+          <w:tab w:val="num" w:pos="1440"/>
+        </w:tabs>
+        <w:ind w:left="1440" w:hanging="360"/>
+      </w:pPr>
+      <w:rPr>
+        <w:rFonts w:ascii="Courier New" w:hAnsi="Courier New" w:hint="default"/>
+        <w:sz w:val="20"/>
+      </w:rPr>
+    </w:lvl>
+    <w:lvl w:ilvl="2" w:tentative="1">
+      <w:start w:val="1"/>
+      <w:numFmt w:val="bullet"/>
+      <w:lvlText w:val=""/>
+      <w:lvlJc w:val="left"/>
+      <w:pPr>
+        <w:tabs>
+          <w:tab w:val="num" w:pos="2160"/>
+        </w:tabs>
+        <w:ind w:left="2160" w:hanging="360"/>
+      </w:pPr>
+      <w:rPr>
+        <w:rFonts w:ascii="Wingdings" w:hAnsi="Wingdings" w:hint="default"/>
+        <w:sz w:val="20"/>
+      </w:rPr>
+    </w:lvl>
+    <w:lvl w:ilvl="3" w:tentative="1">
+      <w:start w:val="1"/>
+      <w:numFmt w:val="bullet"/>
+      <w:lvlText w:val=""/>
+      <w:lvlJc w:val="left"/>
+      <w:pPr>
+        <w:tabs>
+          <w:tab w:val="num" w:pos="2880"/>
+        </w:tabs>
+        <w:ind w:left="2880" w:hanging="360"/>
+      </w:pPr>
+      <w:rPr>
+        <w:rFonts w:ascii="Wingdings" w:hAnsi="Wingdings" w:hint="default"/>
+        <w:sz w:val="20"/>
+      </w:rPr>
+    </w:lvl>
+    <w:lvl w:ilvl="4" w:tentative="1">
+      <w:start w:val="1"/>
+      <w:numFmt w:val="bullet"/>
+      <w:lvlText w:val=""/>
+      <w:lvlJc w:val="left"/>
+      <w:pPr>
+        <w:tabs>
+          <w:tab w:val="num" w:pos="3600"/>
+        </w:tabs>
+        <w:ind w:left="3600" w:hanging="360"/>
+      </w:pPr>
+      <w:rPr>
+        <w:rFonts w:ascii="Wingdings" w:hAnsi="Wingdings" w:hint="default"/>
+        <w:sz w:val="20"/>
+      </w:rPr>
+    </w:lvl>
+    <w:lvl w:ilvl="5" w:tentative="1">
+      <w:start w:val="1"/>
+      <w:numFmt w:val="bullet"/>
+      <w:lvlText w:val=""/>
+      <w:lvlJc w:val="left"/>
+      <w:pPr>
+        <w:tabs>
+          <w:tab w:val="num" w:pos="4320"/>
+        </w:tabs>
+        <w:ind w:left="4320" w:hanging="360"/>
+      </w:pPr>
+      <w:rPr>
+        <w:rFonts w:ascii="Wingdings" w:hAnsi="Wingdings" w:hint="default"/>
+        <w:sz w:val="20"/>
+      </w:rPr>
+    </w:lvl>
+    <w:lvl w:ilvl="6" w:tentative="1">
+      <w:start w:val="1"/>
+      <w:numFmt w:val="bullet"/>
+      <w:lvlText w:val=""/>
+      <w:lvlJc w:val="left"/>
+      <w:pPr>
+        <w:tabs>
+          <w:tab w:val="num" w:pos="5040"/>
+        </w:tabs>
+        <w:ind w:left="5040" w:hanging="360"/>
+      </w:pPr>
+      <w:rPr>
+        <w:rFonts w:ascii="Wingdings" w:hAnsi="Wingdings" w:hint="default"/>
+        <w:sz w:val="20"/>
+      </w:rPr>
+    </w:lvl>
+    <w:lvl w:ilvl="7" w:tentative="1">
+      <w:start w:val="1"/>
+      <w:numFmt w:val="bullet"/>
+      <w:lvlText w:val=""/>
+      <w:lvlJc w:val="left"/>
+      <w:pPr>
+        <w:tabs>
+          <w:tab w:val="num" w:pos="5760"/>
+        </w:tabs>
+        <w:ind w:left="5760" w:hanging="360"/>
+      </w:pPr>
+      <w:rPr>
+        <w:rFonts w:ascii="Wingdings" w:hAnsi="Wingdings" w:hint="default"/>
+        <w:sz w:val="20"/>
+      </w:rPr>
+    </w:lvl>
+    <w:lvl w:ilvl="8" w:tentative="1">
+      <w:start w:val="1"/>
+      <w:numFmt w:val="bullet"/>
+      <w:lvlText w:val=""/>
+      <w:lvlJc w:val="left"/>
+      <w:pPr>
+        <w:tabs>
+          <w:tab w:val="num" w:pos="6480"/>
+        </w:tabs>
+        <w:ind w:left="6480" w:hanging="360"/>
+      </w:pPr>
+      <w:rPr>
+        <w:rFonts w:ascii="Wingdings" w:hAnsi="Wingdings" w:hint="default"/>
+        <w:sz w:val="20"/>
+      </w:rPr>
+    </w:lvl>
+  </w:abstractNum>
+  <w:abstractNum w:abstractNumId="7" w15:restartNumberingAfterBreak="0">
+    <w:nsid w:val="66686687"/>
+    <w:multiLevelType w:val="multilevel"/>
+    <w:tmpl w:val="4300AC9A"/>
+    <w:lvl w:ilvl="0">
+      <w:start w:val="1"/>
+      <w:numFmt w:val="bullet"/>
+      <w:lvlText w:val=""/>
+      <w:lvlJc w:val="left"/>
+      <w:pPr>
+        <w:tabs>
+          <w:tab w:val="num" w:pos="720"/>
+        </w:tabs>
+        <w:ind w:left="720" w:hanging="360"/>
+      </w:pPr>
+      <w:rPr>
+        <w:rFonts w:ascii="Symbol" w:hAnsi="Symbol" w:hint="default"/>
+        <w:sz w:val="20"/>
+      </w:rPr>
+    </w:lvl>
+    <w:lvl w:ilvl="1" w:tentative="1">
+      <w:start w:val="1"/>
+      <w:numFmt w:val="bullet"/>
+      <w:lvlText w:val="o"/>
+      <w:lvlJc w:val="left"/>
+      <w:pPr>
+        <w:tabs>
+          <w:tab w:val="num" w:pos="1440"/>
+        </w:tabs>
+        <w:ind w:left="1440" w:hanging="360"/>
+      </w:pPr>
+      <w:rPr>
+        <w:rFonts w:ascii="Courier New" w:hAnsi="Courier New" w:hint="default"/>
+        <w:sz w:val="20"/>
+      </w:rPr>
+    </w:lvl>
+    <w:lvl w:ilvl="2" w:tentative="1">
+      <w:start w:val="1"/>
+      <w:numFmt w:val="bullet"/>
+      <w:lvlText w:val=""/>
+      <w:lvlJc w:val="left"/>
+      <w:pPr>
+        <w:tabs>
+          <w:tab w:val="num" w:pos="2160"/>
+        </w:tabs>
+        <w:ind w:left="2160" w:hanging="360"/>
+      </w:pPr>
+      <w:rPr>
+        <w:rFonts w:ascii="Wingdings" w:hAnsi="Wingdings" w:hint="default"/>
+        <w:sz w:val="20"/>
+      </w:rPr>
+    </w:lvl>
+    <w:lvl w:ilvl="3" w:tentative="1">
+      <w:start w:val="1"/>
+      <w:numFmt w:val="bullet"/>
+      <w:lvlText w:val=""/>
+      <w:lvlJc w:val="left"/>
+      <w:pPr>
+        <w:tabs>
+          <w:tab w:val="num" w:pos="2880"/>
+        </w:tabs>
+        <w:ind w:left="2880" w:hanging="360"/>
+      </w:pPr>
+      <w:rPr>
+        <w:rFonts w:ascii="Wingdings" w:hAnsi="Wingdings" w:hint="default"/>
+        <w:sz w:val="20"/>
+      </w:rPr>
+    </w:lvl>
+    <w:lvl w:ilvl="4" w:tentative="1">
+      <w:start w:val="1"/>
+      <w:numFmt w:val="bullet"/>
+      <w:lvlText w:val=""/>
+      <w:lvlJc w:val="left"/>
+      <w:pPr>
+        <w:tabs>
+          <w:tab w:val="num" w:pos="3600"/>
+        </w:tabs>
+        <w:ind w:left="3600" w:hanging="360"/>
+      </w:pPr>
+      <w:rPr>
+        <w:rFonts w:ascii="Wingdings" w:hAnsi="Wingdings" w:hint="default"/>
+        <w:sz w:val="20"/>
+      </w:rPr>
+    </w:lvl>
+    <w:lvl w:ilvl="5" w:tentative="1">
+      <w:start w:val="1"/>
+      <w:numFmt w:val="bullet"/>
+      <w:lvlText w:val=""/>
+      <w:lvlJc w:val="left"/>
+      <w:pPr>
+        <w:tabs>
+          <w:tab w:val="num" w:pos="4320"/>
+        </w:tabs>
+        <w:ind w:left="4320" w:hanging="360"/>
+      </w:pPr>
+      <w:rPr>
+        <w:rFonts w:ascii="Wingdings" w:hAnsi="Wingdings" w:hint="default"/>
+        <w:sz w:val="20"/>
+      </w:rPr>
+    </w:lvl>
+    <w:lvl w:ilvl="6" w:tentative="1">
+      <w:start w:val="1"/>
+      <w:numFmt w:val="bullet"/>
+      <w:lvlText w:val=""/>
+      <w:lvlJc w:val="left"/>
+      <w:pPr>
+        <w:tabs>
+          <w:tab w:val="num" w:pos="5040"/>
+        </w:tabs>
+        <w:ind w:left="5040" w:hanging="360"/>
+      </w:pPr>
+      <w:rPr>
+        <w:rFonts w:ascii="Wingdings" w:hAnsi="Wingdings" w:hint="default"/>
+        <w:sz w:val="20"/>
+      </w:rPr>
+    </w:lvl>
+    <w:lvl w:ilvl="7" w:tentative="1">
+      <w:start w:val="1"/>
+      <w:numFmt w:val="bullet"/>
+      <w:lvlText w:val=""/>
+      <w:lvlJc w:val="left"/>
+      <w:pPr>
+        <w:tabs>
+          <w:tab w:val="num" w:pos="5760"/>
+        </w:tabs>
+        <w:ind w:left="5760" w:hanging="360"/>
+      </w:pPr>
+      <w:rPr>
+        <w:rFonts w:ascii="Wingdings" w:hAnsi="Wingdings" w:hint="default"/>
+        <w:sz w:val="20"/>
+      </w:rPr>
+    </w:lvl>
+    <w:lvl w:ilvl="8" w:tentative="1">
+      <w:start w:val="1"/>
+      <w:numFmt w:val="bullet"/>
+      <w:lvlText w:val=""/>
+      <w:lvlJc w:val="left"/>
+      <w:pPr>
+        <w:tabs>
+          <w:tab w:val="num" w:pos="6480"/>
+        </w:tabs>
+        <w:ind w:left="6480" w:hanging="360"/>
+      </w:pPr>
+      <w:rPr>
+        <w:rFonts w:ascii="Wingdings" w:hAnsi="Wingdings" w:hint="default"/>
+        <w:sz w:val="20"/>
+      </w:rPr>
+    </w:lvl>
+  </w:abstractNum>
+  <w:abstractNum w:abstractNumId="8" w15:restartNumberingAfterBreak="0">
     <w:nsid w:val="6E3E018E"/>
     <w:multiLevelType w:val="multilevel"/>
     <w:tmpl w:val="CCEE77A8"/>
+    <w:lvl w:ilvl="0">
+      <w:start w:val="1"/>
+      <w:numFmt w:val="bullet"/>
+      <w:lvlText w:val=""/>
+      <w:lvlJc w:val="left"/>
+      <w:pPr>
+        <w:tabs>
+          <w:tab w:val="num" w:pos="720"/>
+        </w:tabs>
+        <w:ind w:left="720" w:hanging="360"/>
+      </w:pPr>
+      <w:rPr>
+        <w:rFonts w:ascii="Symbol" w:hAnsi="Symbol" w:hint="default"/>
+        <w:sz w:val="20"/>
+      </w:rPr>
+    </w:lvl>
+    <w:lvl w:ilvl="1" w:tentative="1">
+      <w:start w:val="1"/>
+      <w:numFmt w:val="bullet"/>
+      <w:lvlText w:val="o"/>
+      <w:lvlJc w:val="left"/>
+      <w:pPr>
+        <w:tabs>
+          <w:tab w:val="num" w:pos="1440"/>
+        </w:tabs>
+        <w:ind w:left="1440" w:hanging="360"/>
+      </w:pPr>
+      <w:rPr>
+        <w:rFonts w:ascii="Courier New" w:hAnsi="Courier New" w:hint="default"/>
+        <w:sz w:val="20"/>
+      </w:rPr>
+    </w:lvl>
+    <w:lvl w:ilvl="2" w:tentative="1">
+      <w:start w:val="1"/>
+      <w:numFmt w:val="bullet"/>
+      <w:lvlText w:val=""/>
+      <w:lvlJc w:val="left"/>
+      <w:pPr>
+        <w:tabs>
+          <w:tab w:val="num" w:pos="2160"/>
+        </w:tabs>
+        <w:ind w:left="2160" w:hanging="360"/>
+      </w:pPr>
+      <w:rPr>
+        <w:rFonts w:ascii="Wingdings" w:hAnsi="Wingdings" w:hint="default"/>
+        <w:sz w:val="20"/>
+      </w:rPr>
+    </w:lvl>
+    <w:lvl w:ilvl="3" w:tentative="1">
+      <w:start w:val="1"/>
+      <w:numFmt w:val="bullet"/>
+      <w:lvlText w:val=""/>
+      <w:lvlJc w:val="left"/>
+      <w:pPr>
+        <w:tabs>
+          <w:tab w:val="num" w:pos="2880"/>
+        </w:tabs>
+        <w:ind w:left="2880" w:hanging="360"/>
+      </w:pPr>
+      <w:rPr>
+        <w:rFonts w:ascii="Wingdings" w:hAnsi="Wingdings" w:hint="default"/>
+        <w:sz w:val="20"/>
+      </w:rPr>
+    </w:lvl>
+    <w:lvl w:ilvl="4" w:tentative="1">
+      <w:start w:val="1"/>
+      <w:numFmt w:val="bullet"/>
+      <w:lvlText w:val=""/>
+      <w:lvlJc w:val="left"/>
+      <w:pPr>
+        <w:tabs>
+          <w:tab w:val="num" w:pos="3600"/>
+        </w:tabs>
+        <w:ind w:left="3600" w:hanging="360"/>
+      </w:pPr>
+      <w:rPr>
+        <w:rFonts w:ascii="Wingdings" w:hAnsi="Wingdings" w:hint="default"/>
+        <w:sz w:val="20"/>
+      </w:rPr>
+    </w:lvl>
+    <w:lvl w:ilvl="5" w:tentative="1">
+      <w:start w:val="1"/>
+      <w:numFmt w:val="bullet"/>
+      <w:lvlText w:val=""/>
+      <w:lvlJc w:val="left"/>
+      <w:pPr>
+        <w:tabs>
+          <w:tab w:val="num" w:pos="4320"/>
+        </w:tabs>
+        <w:ind w:left="4320" w:hanging="360"/>
+      </w:pPr>
+      <w:rPr>
+        <w:rFonts w:ascii="Wingdings" w:hAnsi="Wingdings" w:hint="default"/>
+        <w:sz w:val="20"/>
+      </w:rPr>
+    </w:lvl>
+    <w:lvl w:ilvl="6" w:tentative="1">
+      <w:start w:val="1"/>
+      <w:numFmt w:val="bullet"/>
+      <w:lvlText w:val=""/>
+      <w:lvlJc w:val="left"/>
+      <w:pPr>
+        <w:tabs>
+          <w:tab w:val="num" w:pos="5040"/>
+        </w:tabs>
+        <w:ind w:left="5040" w:hanging="360"/>
+      </w:pPr>
+      <w:rPr>
+        <w:rFonts w:ascii="Wingdings" w:hAnsi="Wingdings" w:hint="default"/>
+        <w:sz w:val="20"/>
+      </w:rPr>
+    </w:lvl>
+    <w:lvl w:ilvl="7" w:tentative="1">
+      <w:start w:val="1"/>
+      <w:numFmt w:val="bullet"/>
+      <w:lvlText w:val=""/>
+      <w:lvlJc w:val="left"/>
+      <w:pPr>
+        <w:tabs>
+          <w:tab w:val="num" w:pos="5760"/>
+        </w:tabs>
+        <w:ind w:left="5760" w:hanging="360"/>
+      </w:pPr>
+      <w:rPr>
+        <w:rFonts w:ascii="Wingdings" w:hAnsi="Wingdings" w:hint="default"/>
+        <w:sz w:val="20"/>
+      </w:rPr>
+    </w:lvl>
+    <w:lvl w:ilvl="8" w:tentative="1">
+      <w:start w:val="1"/>
+      <w:numFmt w:val="bullet"/>
+      <w:lvlText w:val=""/>
+      <w:lvlJc w:val="left"/>
+      <w:pPr>
+        <w:tabs>
+          <w:tab w:val="num" w:pos="6480"/>
+        </w:tabs>
+        <w:ind w:left="6480" w:hanging="360"/>
+      </w:pPr>
+      <w:rPr>
+        <w:rFonts w:ascii="Wingdings" w:hAnsi="Wingdings" w:hint="default"/>
+        <w:sz w:val="20"/>
+      </w:rPr>
+    </w:lvl>
+  </w:abstractNum>
+  <w:abstractNum w:abstractNumId="9" w15:restartNumberingAfterBreak="0">
+    <w:nsid w:val="7D696742"/>
+    <w:multiLevelType w:val="multilevel"/>
+    <w:tmpl w:val="204C5BD6"/>
     <w:lvl w:ilvl="0">
       <w:start w:val="1"/>
       <w:numFmt w:val="bullet"/>
@@ -25946,13 +27460,28 @@
     <w:abstractNumId w:val="1"/>
   </w:num>
   <w:num w:numId="61" w16cid:durableId="1278678140">
+    <w:abstractNumId w:val="8"/>
+  </w:num>
+  <w:num w:numId="62" w16cid:durableId="1985039299">
+    <w:abstractNumId w:val="5"/>
+  </w:num>
+  <w:num w:numId="63" w16cid:durableId="1840004526">
+    <w:abstractNumId w:val="3"/>
+  </w:num>
+  <w:num w:numId="64" w16cid:durableId="1279944035">
+    <w:abstractNumId w:val="9"/>
+  </w:num>
+  <w:num w:numId="65" w16cid:durableId="484202693">
+    <w:abstractNumId w:val="7"/>
+  </w:num>
+  <w:num w:numId="66" w16cid:durableId="1262756642">
     <w:abstractNumId w:val="4"/>
   </w:num>
-  <w:num w:numId="62" w16cid:durableId="1985039299">
-    <w:abstractNumId w:val="3"/>
+  <w:num w:numId="67" w16cid:durableId="1041899927">
+    <w:abstractNumId w:val="2"/>
   </w:num>
-  <w:num w:numId="63" w16cid:durableId="1840004526">
-    <w:abstractNumId w:val="2"/>
+  <w:num w:numId="68" w16cid:durableId="1600942014">
+    <w:abstractNumId w:val="6"/>
   </w:num>
 </w:numbering>
 </file>
@@ -26401,7 +27930,6 @@
   <w:style w:type="character" w:default="1" w:styleId="DefaultParagraphFont">
     <w:name w:val="Default Paragraph Font"/>
     <w:uiPriority w:val="1"/>
-    <w:semiHidden/>
     <w:unhideWhenUsed/>
   </w:style>
   <w:style w:type="table" w:default="1" w:styleId="TableNormal">
@@ -27027,6 +28555,18 @@
       <w:color w:val="4F81BD" w:themeColor="accent1"/>
     </w:rPr>
   </w:style>
+  <w:style w:type="character" w:styleId="UnresolvedMention">
+    <w:name w:val="Unresolved Mention"/>
+    <w:basedOn w:val="DefaultParagraphFont"/>
+    <w:uiPriority w:val="99"/>
+    <w:semiHidden/>
+    <w:unhideWhenUsed/>
+    <w:rsid w:val="009B1A7D"/>
+    <w:rPr>
+      <w:color w:val="605E5C"/>
+      <w:shd w:val="clear" w:color="auto" w:fill="E1DFDD"/>
+    </w:rPr>
+  </w:style>
 </w:styles>
 </file>
 
